--- a/Template.docx
+++ b/Template.docx
@@ -433,15 +433,9 @@
                               <w:r>
                                 <w:rPr>
                                   <w:sz w:val="18"/>
-                                </w:rPr>
-                                <w:t>________</w:t>
-                              </w:r>
-                              <w:r>
-                                <w:rPr>
-                                  <w:sz w:val="18"/>
                                   <w:lang w:val="en-US"/>
                                 </w:rPr>
-                                <w:t>00</w:t>
+                                <w:t>11</w:t>
                               </w:r>
                               <w:r>
                                 <w:rPr>
@@ -454,7 +448,7 @@
                                   <w:sz w:val="18"/>
                                   <w:lang w:val="en-US"/>
                                 </w:rPr>
-                                <w:t>0</w:t>
+                                <w:t>9</w:t>
                               </w:r>
                               <w:r>
                                 <w:rPr>
@@ -467,7 +461,7 @@
                                   <w:sz w:val="18"/>
                                   <w:lang w:val="en-US"/>
                                 </w:rPr>
-                                <w:t>0</w:t>
+                                <w:t>2</w:t>
                               </w:r>
                               <w:r>
                                 <w:rPr>
@@ -478,28 +472,9 @@
                               <w:r>
                                 <w:rPr>
                                   <w:sz w:val="18"/>
-                                </w:rPr>
-                                <w:t>0</w:t>
-                              </w:r>
-                              <w:r>
-                                <w:rPr>
-                                  <w:sz w:val="18"/>
                                   <w:lang w:val="en-US"/>
                                 </w:rPr>
-                                <w:t>0</w:t>
-                              </w:r>
-                              <w:r>
-                                <w:rPr>
-                                  <w:sz w:val="18"/>
-                                </w:rPr>
-                                <w:t>-0</w:t>
-                              </w:r>
-                              <w:r>
-                                <w:rPr>
-                                  <w:sz w:val="18"/>
-                                  <w:lang w:val="en-US"/>
-                                </w:rPr>
-                                <w:t>0</w:t>
+                                <w:t>06</w:t>
                               </w:r>
                               <w:r>
                                 <w:rPr>
@@ -512,7 +487,20 @@
                                   <w:sz w:val="18"/>
                                   <w:lang w:val="en-US"/>
                                 </w:rPr>
-                                <w:t>000</w:t>
+                                <w:t>06</w:t>
+                              </w:r>
+                              <w:r>
+                                <w:rPr>
+                                  <w:sz w:val="18"/>
+                                </w:rPr>
+                                <w:t>-</w:t>
+                              </w:r>
+                              <w:r>
+                                <w:rPr>
+                                  <w:sz w:val="18"/>
+                                  <w:lang w:val="en-US"/>
+                                </w:rPr>
+                                <w:t>304</w:t>
                               </w:r>
                               <w:r>
                                 <w:rPr>
@@ -523,21 +511,9 @@
                               <w:r>
                                 <w:rPr>
                                   <w:sz w:val="18"/>
-                                </w:rPr>
-                                <w:t xml:space="preserve"> </w:t>
-                              </w:r>
-                              <w:r>
-                                <w:rPr>
-                                  <w:sz w:val="18"/>
                                   <w:lang w:val="en-US"/>
                                 </w:rPr>
-                                <w:t>000000</w:t>
-                              </w:r>
-                              <w:r>
-                                <w:rPr>
-                                  <w:sz w:val="18"/>
-                                </w:rPr>
-                                <w:t>______</w:t>
+                                <w:t>11926</w:t>
                               </w:r>
                             </w:p>
                             <w:p>
@@ -898,15 +874,9 @@
                         <w:r>
                           <w:rPr>
                             <w:sz w:val="18"/>
-                          </w:rPr>
-                          <w:t>________</w:t>
-                        </w:r>
-                        <w:r>
-                          <w:rPr>
-                            <w:sz w:val="18"/>
                             <w:lang w:val="en-US"/>
                           </w:rPr>
-                          <w:t>00</w:t>
+                          <w:t>11</w:t>
                         </w:r>
                         <w:r>
                           <w:rPr>
@@ -919,7 +889,7 @@
                             <w:sz w:val="18"/>
                             <w:lang w:val="en-US"/>
                           </w:rPr>
-                          <w:t>0</w:t>
+                          <w:t>9</w:t>
                         </w:r>
                         <w:r>
                           <w:rPr>
@@ -932,7 +902,7 @@
                             <w:sz w:val="18"/>
                             <w:lang w:val="en-US"/>
                           </w:rPr>
-                          <w:t>0</w:t>
+                          <w:t>2</w:t>
                         </w:r>
                         <w:r>
                           <w:rPr>
@@ -943,28 +913,9 @@
                         <w:r>
                           <w:rPr>
                             <w:sz w:val="18"/>
-                          </w:rPr>
-                          <w:t>0</w:t>
-                        </w:r>
-                        <w:r>
-                          <w:rPr>
-                            <w:sz w:val="18"/>
                             <w:lang w:val="en-US"/>
                           </w:rPr>
-                          <w:t>0</w:t>
-                        </w:r>
-                        <w:r>
-                          <w:rPr>
-                            <w:sz w:val="18"/>
-                          </w:rPr>
-                          <w:t>-0</w:t>
-                        </w:r>
-                        <w:r>
-                          <w:rPr>
-                            <w:sz w:val="18"/>
-                            <w:lang w:val="en-US"/>
-                          </w:rPr>
-                          <w:t>0</w:t>
+                          <w:t>06</w:t>
                         </w:r>
                         <w:r>
                           <w:rPr>
@@ -977,7 +928,20 @@
                             <w:sz w:val="18"/>
                             <w:lang w:val="en-US"/>
                           </w:rPr>
-                          <w:t>000</w:t>
+                          <w:t>06</w:t>
+                        </w:r>
+                        <w:r>
+                          <w:rPr>
+                            <w:sz w:val="18"/>
+                          </w:rPr>
+                          <w:t>-</w:t>
+                        </w:r>
+                        <w:r>
+                          <w:rPr>
+                            <w:sz w:val="18"/>
+                            <w:lang w:val="en-US"/>
+                          </w:rPr>
+                          <w:t>304</w:t>
                         </w:r>
                         <w:r>
                           <w:rPr>
@@ -988,21 +952,9 @@
                         <w:r>
                           <w:rPr>
                             <w:sz w:val="18"/>
-                          </w:rPr>
-                          <w:t xml:space="preserve"> </w:t>
-                        </w:r>
-                        <w:r>
-                          <w:rPr>
-                            <w:sz w:val="18"/>
                             <w:lang w:val="en-US"/>
                           </w:rPr>
-                          <w:t>000000</w:t>
-                        </w:r>
-                        <w:r>
-                          <w:rPr>
-                            <w:sz w:val="18"/>
-                          </w:rPr>
-                          <w:t>______</w:t>
+                          <w:t>11926</w:t>
                         </w:r>
                       </w:p>
                       <w:p>
@@ -1406,22 +1358,14 @@
       <w:r>
         <w:t xml:space="preserve">№ </w:t>
       </w:r>
-      <w:proofErr w:type="gramStart"/>
       <w:r>
         <w:t>{{</w:t>
-      </w:r>
-      <w:r>
-        <w:t xml:space="preserve"> </w:t>
       </w:r>
       <w:r>
         <w:rPr>
           <w:lang w:val="en-US"/>
         </w:rPr>
         <w:t>regnum</w:t>
-      </w:r>
-      <w:proofErr w:type="gramEnd"/>
-      <w:r>
-        <w:t xml:space="preserve"> </w:t>
       </w:r>
       <w:r>
         <w:t>}}</w:t>
@@ -1808,9 +1752,8 @@
         <w:adjustRightInd w:val="0"/>
         <w:spacing w:line="312" w:lineRule="auto"/>
       </w:pPr>
-      <w:proofErr w:type="gramStart"/>
-      <w:r>
-        <w:t xml:space="preserve">{{ </w:t>
+      <w:r>
+        <w:t>{{</w:t>
       </w:r>
       <w:r>
         <w:rPr>
@@ -1818,12 +1761,11 @@
         </w:rPr>
         <w:t>fio</w:t>
       </w:r>
-      <w:proofErr w:type="gramEnd"/>
-      <w:r>
-        <w:t xml:space="preserve"> }}</w:t>
-      </w:r>
       <w:bookmarkStart w:id="0" w:name="_GoBack"/>
       <w:bookmarkEnd w:id="0"/>
+      <w:r>
+        <w:t>}}</w:t>
+      </w:r>
     </w:p>
     <w:sectPr>
       <w:headerReference w:type="default" r:id="rId9"/>
@@ -1958,7 +1900,7 @@
         <w:szCs w:val="20"/>
         <w:lang w:val="en-US"/>
       </w:rPr>
-      <w:t>000</w:t>
+      <w:t>334</w:t>
     </w:r>
     <w:r>
       <w:rPr>
@@ -1975,7 +1917,7 @@
         <w:szCs w:val="20"/>
         <w:lang w:val="en-US"/>
       </w:rPr>
-      <w:t>00</w:t>
+      <w:t>09</w:t>
     </w:r>
     <w:r>
       <w:rPr>
@@ -1992,7 +1934,7 @@
         <w:szCs w:val="20"/>
         <w:lang w:val="en-US"/>
       </w:rPr>
-      <w:t>00</w:t>
+      <w:t>22</w:t>
     </w:r>
   </w:p>
 </w:ftr>
